--- a/Improving Risk Stratification in TaLG Bladder Cancer Objective.docx
+++ b/Improving Risk Stratification in TaLG Bladder Cancer Objective.docx
@@ -281,7 +281,7 @@
         <w:rPr>
           <w:rFonts w:ascii="Times New Roman" w:hAnsi="Times New Roman" w:cs="Times New Roman"/>
         </w:rPr>
-        <w:t>the recurrence time was binned into less than 6 months, between 6 and 18 months, and greater than 18 months, as well as separating the patients who did not have a rec</w:t>
+        <w:t>the recurrence time was binned into less than 6 months, between 6 and 18 months, and greater than 18 months, separating the patients who did not have a rec</w:t>
       </w:r>
       <w:r>
         <w:rPr>
@@ -293,7 +293,19 @@
         <w:rPr>
           <w:rFonts w:ascii="Times New Roman" w:hAnsi="Times New Roman" w:cs="Times New Roman"/>
         </w:rPr>
-        <w:t>, as well as balancing the training dataset to have a</w:t>
+        <w:t xml:space="preserve">, </w:t>
+      </w:r>
+      <w:r>
+        <w:rPr>
+          <w:rFonts w:ascii="Times New Roman" w:hAnsi="Times New Roman" w:cs="Times New Roman"/>
+        </w:rPr>
+        <w:t>and they balanced</w:t>
+      </w:r>
+      <w:r>
+        <w:rPr>
+          <w:rFonts w:ascii="Times New Roman" w:hAnsi="Times New Roman" w:cs="Times New Roman"/>
+        </w:rPr>
+        <w:t xml:space="preserve"> the training dataset to have a</w:t>
       </w:r>
       <w:r>
         <w:rPr>
@@ -329,19 +341,31 @@
         <w:rPr>
           <w:rFonts w:ascii="Times New Roman" w:hAnsi="Times New Roman" w:cs="Times New Roman"/>
         </w:rPr>
-        <w:t xml:space="preserve">A Kaplan-Meier plot was also created to show the recurrence rate of the patients in each </w:t>
-      </w:r>
-      <w:r>
-        <w:rPr>
-          <w:rFonts w:ascii="Times New Roman" w:hAnsi="Times New Roman" w:cs="Times New Roman"/>
-        </w:rPr>
-        <w:t>dataset and</w:t>
-      </w:r>
-      <w:r>
-        <w:rPr>
-          <w:rFonts w:ascii="Times New Roman" w:hAnsi="Times New Roman" w:cs="Times New Roman"/>
-        </w:rPr>
-        <w:t xml:space="preserve"> can also be seen in the repository.</w:t>
+        <w:t xml:space="preserve">A Kaplan-Meier plot was also created to show the recurrence rate of the patients </w:t>
+      </w:r>
+      <w:r>
+        <w:rPr>
+          <w:rFonts w:ascii="Times New Roman" w:hAnsi="Times New Roman" w:cs="Times New Roman"/>
+        </w:rPr>
+        <w:t>based on their EAU risk score, and</w:t>
+      </w:r>
+      <w:r>
+        <w:rPr>
+          <w:rFonts w:ascii="Times New Roman" w:hAnsi="Times New Roman" w:cs="Times New Roman"/>
+        </w:rPr>
+        <w:t xml:space="preserve"> </w:t>
+      </w:r>
+      <w:r>
+        <w:rPr>
+          <w:rFonts w:ascii="Times New Roman" w:hAnsi="Times New Roman" w:cs="Times New Roman"/>
+        </w:rPr>
+        <w:t xml:space="preserve">it </w:t>
+      </w:r>
+      <w:r>
+        <w:rPr>
+          <w:rFonts w:ascii="Times New Roman" w:hAnsi="Times New Roman" w:cs="Times New Roman"/>
+        </w:rPr>
+        <w:t>can also be seen in the repository.</w:t>
       </w:r>
     </w:p>
     <w:p>
@@ -2548,6 +2572,7 @@
           <w:b/>
           <w:bCs/>
         </w:rPr>
+        <w:lastRenderedPageBreak/>
         <w:t>Reference</w:t>
       </w:r>
     </w:p>
@@ -3341,6 +3366,7 @@
   <w:style w:type="character" w:default="1" w:styleId="DefaultParagraphFont">
     <w:name w:val="Default Paragraph Font"/>
     <w:uiPriority w:val="1"/>
+    <w:semiHidden/>
     <w:unhideWhenUsed/>
   </w:style>
   <w:style w:type="table" w:default="1" w:styleId="TableNormal">
